--- a/Matérias 6º Período-2021/Gestão de Projetos/SegundoBimestre/Ata de reuniao.docx
+++ b/Matérias 6º Período-2021/Gestão de Projetos/SegundoBimestre/Ata de reuniao.docx
@@ -252,11 +252,7 @@
       </w:pPr>
       <w:r>
         <w:rPr/>
-        <w:t>Avaliação do estudo de viabilidade e</w:t>
-      </w:r>
-      <w:r>
-        <w:rPr/>
-        <w:t xml:space="preserve"> aprovação do projeto.</w:t>
+        <w:t>Avaliação do estudo de viabilidade e aprovação do projeto.</w:t>
       </w:r>
     </w:p>
     <w:p>
@@ -368,15 +364,15 @@
         <w:tblLook w:val="0000" w:noHBand="0" w:noVBand="0" w:firstColumn="0" w:lastRow="0" w:lastColumn="0" w:firstRow="0"/>
       </w:tblPr>
       <w:tblGrid>
-        <w:gridCol w:w="4995"/>
+        <w:gridCol w:w="4994"/>
         <w:gridCol w:w="2333"/>
-        <w:gridCol w:w="1387"/>
+        <w:gridCol w:w="1388"/>
       </w:tblGrid>
       <w:tr>
         <w:trPr/>
         <w:tc>
           <w:tcPr>
-            <w:tcW w:w="4995" w:type="dxa"/>
+            <w:tcW w:w="4994" w:type="dxa"/>
             <w:tcBorders>
               <w:top w:val="single" w:sz="4" w:space="0" w:color="999999"/>
               <w:left w:val="single" w:sz="4" w:space="0" w:color="999999"/>
@@ -432,7 +428,7 @@
         </w:tc>
         <w:tc>
           <w:tcPr>
-            <w:tcW w:w="1387" w:type="dxa"/>
+            <w:tcW w:w="1388" w:type="dxa"/>
             <w:tcBorders>
               <w:top w:val="single" w:sz="4" w:space="0" w:color="999999"/>
               <w:left w:val="single" w:sz="4" w:space="0" w:color="999999"/>
@@ -463,7 +459,7 @@
         <w:trPr/>
         <w:tc>
           <w:tcPr>
-            <w:tcW w:w="4995" w:type="dxa"/>
+            <w:tcW w:w="4994" w:type="dxa"/>
             <w:tcBorders>
               <w:top w:val="single" w:sz="4" w:space="0" w:color="999999"/>
               <w:left w:val="single" w:sz="4" w:space="0" w:color="999999"/>
@@ -507,7 +503,7 @@
         </w:tc>
         <w:tc>
           <w:tcPr>
-            <w:tcW w:w="1387" w:type="dxa"/>
+            <w:tcW w:w="1388" w:type="dxa"/>
             <w:tcBorders>
               <w:top w:val="single" w:sz="4" w:space="0" w:color="999999"/>
               <w:left w:val="single" w:sz="4" w:space="0" w:color="999999"/>
@@ -532,7 +528,7 @@
         <w:trPr/>
         <w:tc>
           <w:tcPr>
-            <w:tcW w:w="4995" w:type="dxa"/>
+            <w:tcW w:w="4994" w:type="dxa"/>
             <w:tcBorders>
               <w:top w:val="single" w:sz="4" w:space="0" w:color="999999"/>
               <w:left w:val="single" w:sz="4" w:space="0" w:color="999999"/>
@@ -576,7 +572,7 @@
         </w:tc>
         <w:tc>
           <w:tcPr>
-            <w:tcW w:w="1387" w:type="dxa"/>
+            <w:tcW w:w="1388" w:type="dxa"/>
             <w:tcBorders>
               <w:top w:val="single" w:sz="4" w:space="0" w:color="999999"/>
               <w:left w:val="single" w:sz="4" w:space="0" w:color="999999"/>
@@ -670,9 +666,9 @@
         <w:tblLook w:val="0000" w:noHBand="0" w:noVBand="0" w:firstColumn="0" w:lastRow="0" w:lastColumn="0" w:firstRow="0"/>
       </w:tblPr>
       <w:tblGrid>
-        <w:gridCol w:w="2895"/>
+        <w:gridCol w:w="2894"/>
         <w:gridCol w:w="3511"/>
-        <w:gridCol w:w="2269"/>
+        <w:gridCol w:w="2270"/>
       </w:tblGrid>
       <w:tr>
         <w:trPr>
@@ -715,7 +711,7 @@
         </w:trPr>
         <w:tc>
           <w:tcPr>
-            <w:tcW w:w="2895" w:type="dxa"/>
+            <w:tcW w:w="2894" w:type="dxa"/>
             <w:tcBorders>
               <w:top w:val="single" w:sz="4" w:space="0" w:color="999999"/>
               <w:left w:val="single" w:sz="4" w:space="0" w:color="999999"/>
@@ -773,7 +769,7 @@
         </w:tc>
         <w:tc>
           <w:tcPr>
-            <w:tcW w:w="2269" w:type="dxa"/>
+            <w:tcW w:w="2270" w:type="dxa"/>
             <w:tcBorders>
               <w:top w:val="single" w:sz="4" w:space="0" w:color="999999"/>
               <w:left w:val="single" w:sz="4" w:space="0" w:color="999999"/>
@@ -807,7 +803,7 @@
         </w:trPr>
         <w:tc>
           <w:tcPr>
-            <w:tcW w:w="2895" w:type="dxa"/>
+            <w:tcW w:w="2894" w:type="dxa"/>
             <w:tcBorders>
               <w:top w:val="single" w:sz="4" w:space="0" w:color="999999"/>
               <w:left w:val="single" w:sz="4" w:space="0" w:color="999999"/>
@@ -851,7 +847,7 @@
         </w:tc>
         <w:tc>
           <w:tcPr>
-            <w:tcW w:w="2269" w:type="dxa"/>
+            <w:tcW w:w="2270" w:type="dxa"/>
             <w:tcBorders>
               <w:top w:val="single" w:sz="4" w:space="0" w:color="999999"/>
               <w:left w:val="single" w:sz="4" w:space="0" w:color="999999"/>
@@ -877,7 +873,7 @@
         </w:trPr>
         <w:tc>
           <w:tcPr>
-            <w:tcW w:w="2895" w:type="dxa"/>
+            <w:tcW w:w="2894" w:type="dxa"/>
             <w:tcBorders>
               <w:top w:val="single" w:sz="4" w:space="0" w:color="999999"/>
               <w:left w:val="single" w:sz="4" w:space="0" w:color="999999"/>
@@ -921,7 +917,7 @@
         </w:tc>
         <w:tc>
           <w:tcPr>
-            <w:tcW w:w="2269" w:type="dxa"/>
+            <w:tcW w:w="2270" w:type="dxa"/>
             <w:tcBorders>
               <w:top w:val="single" w:sz="4" w:space="0" w:color="999999"/>
               <w:left w:val="single" w:sz="4" w:space="0" w:color="999999"/>
@@ -997,8 +993,8 @@
       <w:tblLook w:val="01e0" w:noHBand="0" w:noVBand="0" w:firstColumn="1" w:lastRow="1" w:lastColumn="1" w:firstRow="1"/>
     </w:tblPr>
     <w:tblGrid>
-      <w:gridCol w:w="6492"/>
-      <w:gridCol w:w="1955"/>
+      <w:gridCol w:w="6493"/>
+      <w:gridCol w:w="1954"/>
     </w:tblGrid>
     <w:tr>
       <w:trPr>
@@ -1006,7 +1002,7 @@
       </w:trPr>
       <w:tc>
         <w:tcPr>
-          <w:tcW w:w="6492" w:type="dxa"/>
+          <w:tcW w:w="6493" w:type="dxa"/>
           <w:tcBorders/>
           <w:vAlign w:val="center"/>
         </w:tcPr>
@@ -1067,7 +1063,7 @@
       </w:tc>
       <w:tc>
         <w:tcPr>
-          <w:tcW w:w="1955" w:type="dxa"/>
+          <w:tcW w:w="1954" w:type="dxa"/>
           <w:vMerge w:val="restart"/>
           <w:tcBorders/>
           <w:vAlign w:val="center"/>
@@ -1129,7 +1125,7 @@
       </w:trPr>
       <w:tc>
         <w:tcPr>
-          <w:tcW w:w="6492" w:type="dxa"/>
+          <w:tcW w:w="6493" w:type="dxa"/>
           <w:tcBorders/>
           <w:vAlign w:val="center"/>
         </w:tcPr>
@@ -1154,7 +1150,7 @@
       </w:tc>
       <w:tc>
         <w:tcPr>
-          <w:tcW w:w="1955" w:type="dxa"/>
+          <w:tcW w:w="1954" w:type="dxa"/>
           <w:vMerge w:val="continue"/>
           <w:tcBorders/>
           <w:vAlign w:val="center"/>
@@ -1169,11 +1165,7 @@
           </w:pPr>
           <w:r>
             <w:rPr>
-              <w:rFonts w:eastAsia="Times" w:cs="Times New Roman"/>
               <w:b/>
-              <w:sz w:val="20"/>
-              <w:szCs w:val="20"/>
-              <w:lang w:eastAsia="pt-BR"/>
             </w:rPr>
           </w:r>
         </w:p>
@@ -1465,7 +1457,6 @@
     <w:rPrDefault>
       <w:rPr>
         <w:rFonts w:ascii="Calibri" w:hAnsi="Calibri" w:eastAsia="Calibri" w:cs="" w:asciiTheme="minorHAnsi" w:cstheme="minorBidi" w:eastAsiaTheme="minorHAnsi" w:hAnsiTheme="minorHAnsi"/>
-        <w:sz w:val="22"/>
         <w:szCs w:val="22"/>
         <w:lang w:val="pt-BR" w:eastAsia="en-US" w:bidi="ar-SA"/>
       </w:rPr>
@@ -1855,6 +1846,7 @@
     <w:rsid w:val="003420ba"/>
     <w:pPr>
       <w:widowControl/>
+      <w:suppressAutoHyphens w:val="true"/>
       <w:bidi w:val="0"/>
       <w:spacing w:lineRule="auto" w:line="240" w:before="0" w:after="0"/>
       <w:jc w:val="left"/>
